--- a/minimax computational complexity analysis.docx
+++ b/minimax computational complexity analysis.docx
@@ -2,11 +2,11 @@
 <file path=word/document.xml><?xml version="1.0" encoding="utf-8"?>
 <w:document xmlns:wpc="http://schemas.microsoft.com/office/word/2010/wordprocessingCanvas" xmlns:cx="http://schemas.microsoft.com/office/drawing/2014/chartex" xmlns:cx1="http://schemas.microsoft.com/office/drawing/2015/9/8/chartex" xmlns:cx2="http://schemas.microsoft.com/office/drawing/2015/10/21/chartex" xmlns:cx3="http://schemas.microsoft.com/office/drawing/2016/5/9/chartex" xmlns:cx4="http://schemas.microsoft.com/office/drawing/2016/5/10/chartex" xmlns:cx5="http://schemas.microsoft.com/office/drawing/2016/5/11/chartex" xmlns:cx6="http://schemas.microsoft.com/office/drawing/2016/5/12/chartex" xmlns:cx7="http://schemas.microsoft.com/office/drawing/2016/5/13/chartex" xmlns:cx8="http://schemas.microsoft.com/office/drawing/2016/5/14/chartex" xmlns:mc="http://schemas.openxmlformats.org/markup-compatibility/2006" xmlns:aink="http://schemas.microsoft.com/office/drawing/2016/ink" xmlns:am3d="http://schemas.microsoft.com/office/drawing/2017/model3d" xmlns:o="urn:schemas-microsoft-com:office:office" xmlns:r="http://schemas.openxmlformats.org/officeDocument/2006/relationships" xmlns:m="http://schemas.openxmlformats.org/officeDocument/2006/math" xmlns:v="urn:schemas-microsoft-com:vml" xmlns:wp14="http://schemas.microsoft.com/office/word/2010/wordprocessingDrawing" xmlns:wp="http://schemas.openxmlformats.org/drawingml/2006/wordprocessingDrawing" xmlns:w10="urn:schemas-microsoft-com:office:word" xmlns:w="http://schemas.openxmlformats.org/wordprocessingml/2006/main" xmlns:w14="http://schemas.microsoft.com/office/word/2010/wordml" xmlns:w15="http://schemas.microsoft.com/office/word/2012/wordml" xmlns:w16cid="http://schemas.microsoft.com/office/word/2016/wordml/cid" xmlns:w16se="http://schemas.microsoft.com/office/word/2015/wordml/symex" xmlns:wpg="http://schemas.microsoft.com/office/word/2010/wordprocessingGroup" xmlns:wpi="http://schemas.microsoft.com/office/word/2010/wordprocessingInk" xmlns:wne="http://schemas.microsoft.com/office/word/2006/wordml" xmlns:wps="http://schemas.microsoft.com/office/word/2010/wordprocessingShape" mc:Ignorable="w14 w15 w16se w16cid wp14">
   <w:body>
-    <w:bookmarkStart w:id="0" w:name="_MON_1616583425"/>
+    <w:bookmarkStart w:id="0" w:name="_MON_1616660440"/>
     <w:bookmarkEnd w:id="0"/>
     <w:p>
       <w:r>
-        <w:object w:dxaOrig="9026" w:dyaOrig="7739" w14:anchorId="16753678">
+        <w:object w:dxaOrig="9026" w:dyaOrig="7519" w14:anchorId="4D5DD870">
           <v:shapetype id="_x0000_t75" coordsize="21600,21600" o:spt="75" o:preferrelative="t" path="m@4@5l@4@11@9@11@9@5xe" filled="f" stroked="f">
             <v:stroke joinstyle="miter"/>
             <v:formulas>
@@ -26,54 +26,62 @@
             <v:path o:extrusionok="f" gradientshapeok="t" o:connecttype="rect"/>
             <o:lock v:ext="edit" aspectratio="t"/>
           </v:shapetype>
-          <v:shape id="_x0000_i1030" type="#_x0000_t75" style="width:439.8pt;height:377.4pt" o:ole="">
+          <v:shape id="_x0000_i1039" type="#_x0000_t75" style="width:451.5pt;height:375.75pt" o:ole="">
             <v:imagedata r:id="rId6" o:title=""/>
           </v:shape>
-          <o:OLEObject Type="Embed" ProgID="Word.OpenDocumentText.12" ShapeID="_x0000_i1030" DrawAspect="Content" ObjectID="_1616596654" r:id="rId7"/>
+          <o:OLEObject Type="Embed" ProgID="Word.OpenDocumentText.12" ShapeID="_x0000_i1039" DrawAspect="Content" ObjectID="_1616660815" r:id="rId7"/>
         </w:object>
       </w:r>
-      <w:bookmarkStart w:id="1" w:name="_GoBack"/>
-      <w:bookmarkStart w:id="2" w:name="_MON_1616583149"/>
-      <w:bookmarkEnd w:id="2"/>
+    </w:p>
+    <w:bookmarkStart w:id="1" w:name="_MON_1616660370"/>
+    <w:bookmarkEnd w:id="1"/>
+    <w:p>
       <w:r>
-        <w:object w:dxaOrig="9026" w:dyaOrig="3734" w14:anchorId="57133D09">
-          <v:shape id="_x0000_i1057" type="#_x0000_t75" style="width:434.4pt;height:180pt" o:ole="">
+        <w:object w:dxaOrig="9026" w:dyaOrig="3959" w14:anchorId="07F87A11">
+          <v:shape id="_x0000_i1037" type="#_x0000_t75" style="width:451.5pt;height:198pt" o:ole="">
             <v:imagedata r:id="rId8" o:title=""/>
           </v:shape>
-          <o:OLEObject Type="Embed" ProgID="Word.OpenDocumentText.12" ShapeID="_x0000_i1057" DrawAspect="Content" ObjectID="_1616596655" r:id="rId9"/>
+          <o:OLEObject Type="Embed" ProgID="Word.OpenDocumentText.12" ShapeID="_x0000_i1037" DrawAspect="Content" ObjectID="_1616660816" r:id="rId9"/>
         </w:object>
       </w:r>
-      <w:bookmarkEnd w:id="1"/>
-      <w:bookmarkStart w:id="3" w:name="_MON_1616583214"/>
-      <w:bookmarkEnd w:id="3"/>
+    </w:p>
+    <w:bookmarkStart w:id="2" w:name="_MON_1616660666"/>
+    <w:bookmarkEnd w:id="2"/>
+    <w:p>
       <w:r>
-        <w:object w:dxaOrig="9026" w:dyaOrig="5072" w14:anchorId="07161298">
-          <v:shape id="_x0000_i1027" type="#_x0000_t75" style="width:425.4pt;height:239.4pt" o:ole="">
+        <w:object w:dxaOrig="9026" w:dyaOrig="4404" w14:anchorId="6A873AC0">
+          <v:shape id="_x0000_i1045" type="#_x0000_t75" style="width:451.5pt;height:220.5pt" o:ole="">
             <v:imagedata r:id="rId10" o:title=""/>
           </v:shape>
-          <o:OLEObject Type="Embed" ProgID="Word.OpenDocumentText.12" ShapeID="_x0000_i1027" DrawAspect="Content" ObjectID="_1616596656" r:id="rId11"/>
+          <o:OLEObject Type="Embed" ProgID="Word.OpenDocumentText.12" ShapeID="_x0000_i1045" DrawAspect="Content" ObjectID="_1616660817" r:id="rId11"/>
         </w:object>
       </w:r>
-      <w:bookmarkStart w:id="4" w:name="_MON_1616583297"/>
-      <w:bookmarkEnd w:id="4"/>
+    </w:p>
+    <w:bookmarkStart w:id="3" w:name="_MON_1616660562"/>
+    <w:bookmarkEnd w:id="3"/>
+    <w:p>
       <w:r>
-        <w:object w:dxaOrig="9026" w:dyaOrig="4847" w14:anchorId="3985BA80">
-          <v:shape id="_x0000_i1035" type="#_x0000_t75" style="width:433.2pt;height:232.8pt" o:ole="">
+        <w:object w:dxaOrig="9026" w:dyaOrig="4404" w14:anchorId="4006E8EB">
+          <v:shape id="_x0000_i1042" type="#_x0000_t75" style="width:451.5pt;height:220.5pt" o:ole="">
             <v:imagedata r:id="rId12" o:title=""/>
           </v:shape>
-          <o:OLEObject Type="Embed" ProgID="Word.OpenDocumentText.12" ShapeID="_x0000_i1035" DrawAspect="Content" ObjectID="_1616596657" r:id="rId13"/>
+          <o:OLEObject Type="Embed" ProgID="Word.OpenDocumentText.12" ShapeID="_x0000_i1042" DrawAspect="Content" ObjectID="_1616660818" r:id="rId13"/>
         </w:object>
       </w:r>
-      <w:bookmarkStart w:id="5" w:name="_MON_1616596091"/>
-      <w:bookmarkEnd w:id="5"/>
+    </w:p>
+    <w:bookmarkStart w:id="4" w:name="_MON_1616660709"/>
+    <w:bookmarkEnd w:id="4"/>
+    <w:p>
       <w:r>
-        <w:object w:dxaOrig="9026" w:dyaOrig="4624" w14:anchorId="6C1C575B">
-          <v:shape id="_x0000_i1050" type="#_x0000_t75" style="width:435.6pt;height:223.2pt" o:ole="">
+        <w:object w:dxaOrig="9026" w:dyaOrig="7739" w14:anchorId="0D3B32ED">
+          <v:shape id="_x0000_i1051" type="#_x0000_t75" style="width:451.5pt;height:387pt" o:ole="">
             <v:imagedata r:id="rId14" o:title=""/>
           </v:shape>
-          <o:OLEObject Type="Embed" ProgID="Word.OpenDocumentText.12" ShapeID="_x0000_i1050" DrawAspect="Content" ObjectID="_1616596658" r:id="rId15"/>
+          <o:OLEObject Type="Embed" ProgID="Word.OpenDocumentText.12" ShapeID="_x0000_i1051" DrawAspect="Content" ObjectID="_1616660819" r:id="rId15"/>
         </w:object>
       </w:r>
+      <w:bookmarkStart w:id="5" w:name="_GoBack"/>
+      <w:bookmarkEnd w:id="5"/>
     </w:p>
     <w:sectPr>
       <w:headerReference w:type="default" r:id="rId16"/>
